--- a/dokumenty/Opis projektu.docx
+++ b/dokumenty/Opis projektu.docx
@@ -7,12 +7,7 @@
         <w:pStyle w:val="Tytu"/>
       </w:pPr>
       <w:r>
-        <w:t xml:space="preserve">Grupa </w:t>
-      </w:r>
-      <w:bookmarkStart w:id="0" w:name="_GoBack"/>
-      <w:bookmarkEnd w:id="0"/>
-      <w:r>
-        <w:t>Mandaryni</w:t>
+        <w:t>Grupa Mandaryni</w:t>
       </w:r>
     </w:p>
     <w:p>
@@ -133,7 +128,15 @@
     <w:p/>
     <w:p>
       <w:r>
-        <w:t>Obejmujący przygotowanie aplikacji zarówno dla dzieci (proste gry), dla dorosłych (trener znaków, słownik) jak i dla nauczycieli (narzędzia usprawniające przygotowywanie materiałów na zajęcia).</w:t>
+        <w:t>Obejmujący przygotowanie aplikacji zarówno dla dzieci (proste gry), dla dorosłych (</w:t>
+      </w:r>
+      <w:r>
+        <w:t>program wsparcia nauki</w:t>
+      </w:r>
+      <w:bookmarkStart w:id="0" w:name="_GoBack"/>
+      <w:bookmarkEnd w:id="0"/>
+      <w:r>
+        <w:t>) jak i dla nauczycieli (narzędzia usprawniające przygotowywanie materiałów na zajęcia).</w:t>
       </w:r>
     </w:p>
     <w:p>
@@ -169,8 +172,19 @@
           <w:numId w:val="2"/>
         </w:numPr>
       </w:pPr>
-      <w:r>
-        <w:t>Quiz</w:t>
+      <w:proofErr w:type="spellStart"/>
+      <w:r>
+        <w:t>Cangije</w:t>
+      </w:r>
+      <w:proofErr w:type="spellEnd"/>
+      <w:r>
+        <w:t xml:space="preserve"> odkrywa pismo (gra</w:t>
+      </w:r>
+      <w:r>
+        <w:t xml:space="preserve"> polegająca na dopasowywaniu znaku do kategorii</w:t>
+      </w:r>
+      <w:r>
+        <w:t>)</w:t>
       </w:r>
     </w:p>
     <w:p>
@@ -181,19 +195,8 @@
           <w:numId w:val="2"/>
         </w:numPr>
       </w:pPr>
-      <w:proofErr w:type="spellStart"/>
-      <w:r>
-        <w:t>Cangije</w:t>
-      </w:r>
-      <w:proofErr w:type="spellEnd"/>
-      <w:r>
-        <w:t xml:space="preserve"> odkrywa pismo (gra</w:t>
-      </w:r>
-      <w:r>
-        <w:t xml:space="preserve"> polegająca na dopasowywaniu znaku do kategorii</w:t>
-      </w:r>
-      <w:r>
-        <w:t>)</w:t>
+      <w:r>
+        <w:t>Labirynt (gra polegająca na wyjściu z labiryntu zabierając ze sobą przy okazji jak najwięcej słów)</w:t>
       </w:r>
     </w:p>
     <w:p>
@@ -205,7 +208,18 @@
         </w:numPr>
       </w:pPr>
       <w:r>
-        <w:t>Labirynt (gra polegająca na wyjściu z labiryntu zabierając ze sobą przy okazji jak najwięcej słów)</w:t>
+        <w:t>Gdzie jest znak? (Gra polegająca na dopasowaniu znaku do elementu obrazka.</w:t>
+      </w:r>
+    </w:p>
+    <w:p>
+      <w:pPr>
+        <w:pStyle w:val="Akapitzlist"/>
+      </w:pPr>
+      <w:r>
+        <w:t>Nauczyciele</w:t>
+      </w:r>
+      <w:r>
+        <w:t xml:space="preserve"> i młodzież</w:t>
       </w:r>
     </w:p>
     <w:p>
@@ -217,19 +231,7 @@
         </w:numPr>
       </w:pPr>
       <w:r>
-        <w:t>Gdzie jest znak? (Gra polegająca na dopasowaniu znaku do elementu obrazka.</w:t>
-      </w:r>
-    </w:p>
-    <w:p>
-      <w:pPr>
-        <w:pStyle w:val="Akapitzlist"/>
-        <w:numPr>
-          <w:ilvl w:val="0"/>
-          <w:numId w:val="2"/>
-        </w:numPr>
-      </w:pPr>
-      <w:r>
-        <w:t>Młodzież</w:t>
+        <w:t>System wspomagania nauki języka chińskiego Mandaryn</w:t>
       </w:r>
     </w:p>
     <w:p>
@@ -241,15 +243,23 @@
         </w:numPr>
       </w:pPr>
       <w:r>
-        <w:t xml:space="preserve">Trener </w:t>
+        <w:t xml:space="preserve">Generator przewodnika fonetycznego </w:t>
       </w:r>
       <w:proofErr w:type="spellStart"/>
       <w:r>
-        <w:t>Hanzi</w:t>
+        <w:t>Ruby</w:t>
       </w:r>
       <w:proofErr w:type="spellEnd"/>
       <w:r>
-        <w:t xml:space="preserve"> (program do nauki nowych znaków)</w:t>
+        <w:t xml:space="preserve"> [ </w:t>
+      </w:r>
+      <w:proofErr w:type="spellStart"/>
+      <w:r>
+        <w:t>Python</w:t>
+      </w:r>
+      <w:proofErr w:type="spellEnd"/>
+      <w:r>
+        <w:t xml:space="preserve"> 3 ]</w:t>
       </w:r>
     </w:p>
     <w:p>
@@ -261,23 +271,35 @@
         </w:numPr>
       </w:pPr>
       <w:r>
-        <w:t xml:space="preserve">Trener </w:t>
-      </w:r>
-      <w:proofErr w:type="spellStart"/>
-      <w:r>
-        <w:t>Wubi</w:t>
-      </w:r>
-      <w:proofErr w:type="spellEnd"/>
-      <w:r>
-        <w:t xml:space="preserve"> (program do nauki pisania metoda </w:t>
-      </w:r>
-      <w:proofErr w:type="spellStart"/>
-      <w:r>
-        <w:t>Wubi</w:t>
-      </w:r>
-      <w:proofErr w:type="spellEnd"/>
-      <w:r>
-        <w:t>)</w:t>
+        <w:rPr>
+          <w:strike/>
+        </w:rPr>
+        <w:t>Portal edukacyjny</w:t>
+      </w:r>
+      <w:r>
+        <w:t xml:space="preserve"> [ Projekt na lato ]</w:t>
+      </w:r>
+    </w:p>
+    <w:p>
+      <w:pPr>
+        <w:pStyle w:val="Nagwek2"/>
+      </w:pPr>
+      <w:r>
+        <w:t xml:space="preserve">Opis systemu wspomagania nauki języka chińskiego. </w:t>
+      </w:r>
+    </w:p>
+    <w:p>
+      <w:pPr>
+        <w:pStyle w:val="Akapitzlist"/>
+        <w:numPr>
+          <w:ilvl w:val="0"/>
+          <w:numId w:val="3"/>
+        </w:numPr>
+        <w:spacing w:line="259" w:lineRule="auto"/>
+        <w:jc w:val="left"/>
+      </w:pPr>
+      <w:r>
+        <w:t>Zmiana</w:t>
       </w:r>
     </w:p>
     <w:p>
@@ -285,11 +307,13 @@
         <w:pStyle w:val="Akapitzlist"/>
         <w:numPr>
           <w:ilvl w:val="1"/>
-          <w:numId w:val="2"/>
+          <w:numId w:val="3"/>
         </w:numPr>
-      </w:pPr>
-      <w:r>
-        <w:t>Słownik Polsko-Chiński (standardowy słownik)</w:t>
+        <w:spacing w:line="259" w:lineRule="auto"/>
+        <w:jc w:val="left"/>
+      </w:pPr>
+      <w:r>
+        <w:t>Zamiast kilku prostych programów powstanie jeden większy zapewniający większą funkcjonalność.</w:t>
       </w:r>
     </w:p>
     <w:p>
@@ -297,11 +321,29 @@
         <w:pStyle w:val="Akapitzlist"/>
         <w:numPr>
           <w:ilvl w:val="1"/>
-          <w:numId w:val="2"/>
+          <w:numId w:val="3"/>
         </w:numPr>
-      </w:pPr>
-      <w:r>
-        <w:t>Trener kaligrafii (Generuje arkusze do ćwiczenia właściwego kreślenia znaków)</w:t>
+        <w:spacing w:line="259" w:lineRule="auto"/>
+        <w:jc w:val="left"/>
+      </w:pPr>
+      <w:r>
+        <w:t xml:space="preserve">Wzorem jest </w:t>
+      </w:r>
+      <w:proofErr w:type="spellStart"/>
+      <w:r>
+        <w:t>DimSum</w:t>
+      </w:r>
+      <w:proofErr w:type="spellEnd"/>
+      <w:r>
+        <w:t xml:space="preserve"> </w:t>
+      </w:r>
+      <w:proofErr w:type="spellStart"/>
+      <w:r>
+        <w:t>Chinese</w:t>
+      </w:r>
+      <w:proofErr w:type="spellEnd"/>
+      <w:r>
+        <w:t xml:space="preserve"> Tools</w:t>
       </w:r>
     </w:p>
     <w:p>
@@ -309,11 +351,27 @@
         <w:pStyle w:val="Akapitzlist"/>
         <w:numPr>
           <w:ilvl w:val="1"/>
-          <w:numId w:val="2"/>
+          <w:numId w:val="3"/>
         </w:numPr>
-      </w:pPr>
-      <w:r>
-        <w:t>Czytnik chińskiego (Asystuje przy czytaniu tekstów w języku chińskim przy pomocy różnorakich udogodnień)</w:t>
+        <w:spacing w:line="259" w:lineRule="auto"/>
+        <w:jc w:val="left"/>
+      </w:pPr>
+      <w:r>
+        <w:t>Jedna baza danych = oszczędność miejsca.</w:t>
+      </w:r>
+    </w:p>
+    <w:p>
+      <w:pPr>
+        <w:pStyle w:val="Akapitzlist"/>
+        <w:numPr>
+          <w:ilvl w:val="1"/>
+          <w:numId w:val="3"/>
+        </w:numPr>
+        <w:spacing w:line="259" w:lineRule="auto"/>
+        <w:jc w:val="left"/>
+      </w:pPr>
+      <w:r>
+        <w:t>Program zostanie doposażony w bibliotekę</w:t>
       </w:r>
     </w:p>
     <w:p>
@@ -321,11 +379,13 @@
         <w:pStyle w:val="Akapitzlist"/>
         <w:numPr>
           <w:ilvl w:val="0"/>
-          <w:numId w:val="2"/>
+          <w:numId w:val="3"/>
         </w:numPr>
-      </w:pPr>
-      <w:r>
-        <w:t>Nauczyciele</w:t>
+        <w:spacing w:line="259" w:lineRule="auto"/>
+        <w:jc w:val="left"/>
+      </w:pPr>
+      <w:r>
+        <w:t>Biblioteka</w:t>
       </w:r>
     </w:p>
     <w:p>
@@ -333,95 +393,75 @@
         <w:pStyle w:val="Akapitzlist"/>
         <w:numPr>
           <w:ilvl w:val="1"/>
-          <w:numId w:val="2"/>
+          <w:numId w:val="3"/>
         </w:numPr>
-      </w:pPr>
-      <w:r>
-        <w:t>Generator fiszek</w:t>
-      </w:r>
-    </w:p>
-    <w:p>
-      <w:pPr>
-        <w:pStyle w:val="Akapitzlist"/>
-        <w:numPr>
-          <w:ilvl w:val="1"/>
-          <w:numId w:val="2"/>
-        </w:numPr>
-      </w:pPr>
-      <w:r>
-        <w:t xml:space="preserve">Generator przewodnika fonetycznego </w:t>
+        <w:spacing w:line="259" w:lineRule="auto"/>
+        <w:jc w:val="left"/>
+      </w:pPr>
+      <w:r>
+        <w:t>Zawiera teksty znanych chińskich pisarzy o różnych stopniu trudności. Jedno kliknięcie przenosi cię wprost do czytnika w którym możesz nawet nie mając dobrej znajomości chińskiego spróbować odkryć piękno chińskiej literatury.</w:t>
+      </w:r>
+    </w:p>
+    <w:p>
+      <w:r>
+        <w:br w:type="page"/>
+      </w:r>
+    </w:p>
+    <w:p>
+      <w:pPr>
+        <w:pStyle w:val="Nagwek1"/>
+      </w:pPr>
+      <w:r>
+        <w:lastRenderedPageBreak/>
+        <w:t>Technologie</w:t>
+      </w:r>
+    </w:p>
+    <w:p>
+      <w:r>
+        <w:t>Wszystkie programy dla Dzieci i Młodzieży zostaną wykonane w języku C#, za stworzenie GUI będzie odpowiedzialne WPF (Windows Presentation Foundation).</w:t>
+      </w:r>
+    </w:p>
+    <w:p>
+      <w:r>
+        <w:t xml:space="preserve">Programy dla Nauczycieli muszą być wieloplatformowe i działać na Windows 7, Mac OS X i Linux. Jako technologia został wybrany </w:t>
       </w:r>
       <w:proofErr w:type="spellStart"/>
       <w:r>
-        <w:t>Ruby</w:t>
+        <w:t>Python</w:t>
       </w:r>
       <w:proofErr w:type="spellEnd"/>
-    </w:p>
-    <w:p>
-      <w:pPr>
-        <w:pStyle w:val="Akapitzlist"/>
-        <w:numPr>
-          <w:ilvl w:val="1"/>
-          <w:numId w:val="2"/>
-        </w:numPr>
-      </w:pPr>
-      <w:r>
-        <w:t>&lt;W fazie dyskusji&gt; Portal edukacyjny</w:t>
-      </w:r>
-    </w:p>
-    <w:p>
-      <w:pPr>
-        <w:pStyle w:val="Nagwek1"/>
-      </w:pPr>
-      <w:r>
-        <w:t>Technologie</w:t>
-      </w:r>
-    </w:p>
-    <w:p>
-      <w:r>
-        <w:t>Wszystkie programy dla Dzieci i Młodzieży zostaną wykonane w języku C#, za stworzenie GUI będzie odpowiedzialne WPF (Windows Presentation Foundation).</w:t>
-      </w:r>
-    </w:p>
-    <w:p>
-      <w:r>
-        <w:t xml:space="preserve">Programy dla Nauczycieli muszą być wieloplatformowe i działać na Windows 7, Mac OS X i Linux. Jako technologia został wybrany </w:t>
+      <w:r>
+        <w:t xml:space="preserve"> 3 wraz z </w:t>
       </w:r>
       <w:proofErr w:type="spellStart"/>
       <w:r>
-        <w:t>Python</w:t>
+        <w:t>tkinter</w:t>
       </w:r>
       <w:proofErr w:type="spellEnd"/>
       <w:r>
-        <w:t xml:space="preserve"> 3 wraz z </w:t>
+        <w:t xml:space="preserve">-em by zapewnić bezproblemową przenośność między trzema platformami. </w:t>
+      </w:r>
+    </w:p>
+    <w:p>
+      <w:r>
+        <w:t xml:space="preserve">System kontroli wersji to Git hostowany na </w:t>
       </w:r>
       <w:proofErr w:type="spellStart"/>
       <w:r>
-        <w:t>tkinter</w:t>
+        <w:t>Githubie</w:t>
       </w:r>
       <w:proofErr w:type="spellEnd"/>
       <w:r>
-        <w:t xml:space="preserve">-em by zapewnić bezproblemową przenośność między trzema platformami. </w:t>
-      </w:r>
-    </w:p>
-    <w:p>
-      <w:r>
-        <w:t xml:space="preserve">System kontroli wersji to Git hostowany na </w:t>
-      </w:r>
-      <w:proofErr w:type="spellStart"/>
-      <w:r>
-        <w:t>Githubie</w:t>
-      </w:r>
-      <w:proofErr w:type="spellEnd"/>
-      <w:r>
         <w:t xml:space="preserve">. Powodem jego wyboru jest jego niezawodność znajomość oraz integracja z Visual Studio. </w:t>
       </w:r>
     </w:p>
+    <w:p/>
+    <w:p/>
     <w:p>
       <w:pPr>
         <w:pStyle w:val="Nagwek2"/>
       </w:pPr>
       <w:r>
-        <w:lastRenderedPageBreak/>
         <w:t>Adres repozytorium projektu</w:t>
       </w:r>
     </w:p>
@@ -543,7 +583,7 @@
   <w:abstractNum w:abstractNumId="0">
     <w:nsid w:val="07877BBF"/>
     <w:multiLevelType w:val="hybridMultilevel"/>
-    <w:tmpl w:val="6186E9CA"/>
+    <w:tmpl w:val="0C103AE8"/>
     <w:lvl w:ilvl="0" w:tplc="04150001">
       <w:start w:val="1"/>
       <w:numFmt w:val="bullet"/>
@@ -766,11 +806,103 @@
       </w:rPr>
     </w:lvl>
   </w:abstractNum>
+  <w:abstractNum w:abstractNumId="2">
+    <w:nsid w:val="11EC2F20"/>
+    <w:multiLevelType w:val="hybridMultilevel"/>
+    <w:tmpl w:val="DCF05BBC"/>
+    <w:lvl w:ilvl="0" w:tplc="0415000F">
+      <w:start w:val="1"/>
+      <w:numFmt w:val="decimal"/>
+      <w:lvlText w:val="%1."/>
+      <w:lvlJc w:val="left"/>
+      <w:pPr>
+        <w:ind w:left="720" w:hanging="360"/>
+      </w:pPr>
+      <w:rPr>
+        <w:rFonts w:hint="default"/>
+      </w:rPr>
+    </w:lvl>
+    <w:lvl w:ilvl="1" w:tplc="04150019">
+      <w:start w:val="1"/>
+      <w:numFmt w:val="lowerLetter"/>
+      <w:lvlText w:val="%2."/>
+      <w:lvlJc w:val="left"/>
+      <w:pPr>
+        <w:ind w:left="1440" w:hanging="360"/>
+      </w:pPr>
+    </w:lvl>
+    <w:lvl w:ilvl="2" w:tplc="0415001B" w:tentative="1">
+      <w:start w:val="1"/>
+      <w:numFmt w:val="lowerRoman"/>
+      <w:lvlText w:val="%3."/>
+      <w:lvlJc w:val="right"/>
+      <w:pPr>
+        <w:ind w:left="2160" w:hanging="180"/>
+      </w:pPr>
+    </w:lvl>
+    <w:lvl w:ilvl="3" w:tplc="0415000F" w:tentative="1">
+      <w:start w:val="1"/>
+      <w:numFmt w:val="decimal"/>
+      <w:lvlText w:val="%4."/>
+      <w:lvlJc w:val="left"/>
+      <w:pPr>
+        <w:ind w:left="2880" w:hanging="360"/>
+      </w:pPr>
+    </w:lvl>
+    <w:lvl w:ilvl="4" w:tplc="04150019" w:tentative="1">
+      <w:start w:val="1"/>
+      <w:numFmt w:val="lowerLetter"/>
+      <w:lvlText w:val="%5."/>
+      <w:lvlJc w:val="left"/>
+      <w:pPr>
+        <w:ind w:left="3600" w:hanging="360"/>
+      </w:pPr>
+    </w:lvl>
+    <w:lvl w:ilvl="5" w:tplc="0415001B" w:tentative="1">
+      <w:start w:val="1"/>
+      <w:numFmt w:val="lowerRoman"/>
+      <w:lvlText w:val="%6."/>
+      <w:lvlJc w:val="right"/>
+      <w:pPr>
+        <w:ind w:left="4320" w:hanging="180"/>
+      </w:pPr>
+    </w:lvl>
+    <w:lvl w:ilvl="6" w:tplc="0415000F" w:tentative="1">
+      <w:start w:val="1"/>
+      <w:numFmt w:val="decimal"/>
+      <w:lvlText w:val="%7."/>
+      <w:lvlJc w:val="left"/>
+      <w:pPr>
+        <w:ind w:left="5040" w:hanging="360"/>
+      </w:pPr>
+    </w:lvl>
+    <w:lvl w:ilvl="7" w:tplc="04150019" w:tentative="1">
+      <w:start w:val="1"/>
+      <w:numFmt w:val="lowerLetter"/>
+      <w:lvlText w:val="%8."/>
+      <w:lvlJc w:val="left"/>
+      <w:pPr>
+        <w:ind w:left="5760" w:hanging="360"/>
+      </w:pPr>
+    </w:lvl>
+    <w:lvl w:ilvl="8" w:tplc="0415001B" w:tentative="1">
+      <w:start w:val="1"/>
+      <w:numFmt w:val="lowerRoman"/>
+      <w:lvlText w:val="%9."/>
+      <w:lvlJc w:val="right"/>
+      <w:pPr>
+        <w:ind w:left="6480" w:hanging="180"/>
+      </w:pPr>
+    </w:lvl>
+  </w:abstractNum>
   <w:num w:numId="1">
     <w:abstractNumId w:val="1"/>
   </w:num>
   <w:num w:numId="2">
     <w:abstractNumId w:val="0"/>
+  </w:num>
+  <w:num w:numId="3">
+    <w:abstractNumId w:val="2"/>
   </w:num>
 </w:numbering>
 </file>
@@ -1377,6 +1509,7 @@
   <w:style w:type="character" w:default="1" w:styleId="Domylnaczcionkaakapitu">
     <w:name w:val="Default Paragraph Font"/>
     <w:uiPriority w:val="1"/>
+    <w:semiHidden/>
     <w:unhideWhenUsed/>
   </w:style>
   <w:style w:type="table" w:default="1" w:styleId="Standardowy">
